--- a/HW3.docx
+++ b/HW3.docx
@@ -1,6 +1,6 @@
 
 <file path=word/document.xml><?xml version="1.0" encoding="utf-8"?>
-<w:document xmlns:wpc="http://schemas.microsoft.com/office/word/2010/wordprocessingCanvas" xmlns:cx="http://schemas.microsoft.com/office/drawing/2014/chartex" xmlns:cx1="http://schemas.microsoft.com/office/drawing/2015/9/8/chartex" xmlns:cx2="http://schemas.microsoft.com/office/drawing/2015/10/21/chartex" xmlns:cx3="http://schemas.microsoft.com/office/drawing/2016/5/9/chartex" xmlns:cx4="http://schemas.microsoft.com/office/drawing/2016/5/10/chartex" xmlns:cx5="http://schemas.microsoft.com/office/drawing/2016/5/11/chartex" xmlns:cx6="http://schemas.microsoft.com/office/drawing/2016/5/12/chartex" xmlns:cx7="http://schemas.microsoft.com/office/drawing/2016/5/13/chartex" xmlns:cx8="http://schemas.microsoft.com/office/drawing/2016/5/14/chartex" xmlns:mc="http://schemas.openxmlformats.org/markup-compatibility/2006" xmlns:aink="http://schemas.microsoft.com/office/drawing/2016/ink" xmlns:am3d="http://schemas.microsoft.com/office/drawing/2017/model3d" xmlns:o="urn:schemas-microsoft-com:office:office" xmlns:oel="http://schemas.microsoft.com/office/2019/extlst" xmlns:r="http://schemas.openxmlformats.org/officeDocument/2006/relationships" xmlns:m="http://schemas.openxmlformats.org/officeDocument/2006/math" xmlns:v="urn:schemas-microsoft-com:vml" xmlns:wp14="http://schemas.microsoft.com/office/word/2010/wordprocessingDrawing" xmlns:wp="http://schemas.openxmlformats.org/drawingml/2006/wordprocessingDrawing" xmlns:w10="urn:schemas-microsoft-com:office:word" xmlns:w="http://schemas.openxmlformats.org/wordprocessingml/2006/main" xmlns:w14="http://schemas.microsoft.com/office/word/2010/wordml" xmlns:w15="http://schemas.microsoft.com/office/word/2012/wordml" xmlns:w16cex="http://schemas.microsoft.com/office/word/2018/wordml/cex" xmlns:w16cid="http://schemas.microsoft.com/office/word/2016/wordml/cid" xmlns:w16="http://schemas.microsoft.com/office/word/2018/wordml" xmlns:w16du="http://schemas.microsoft.com/office/word/2023/wordml/word16du" xmlns:w16sdtdh="http://schemas.microsoft.com/office/word/2020/wordml/sdtdatahash" xmlns:w16se="http://schemas.microsoft.com/office/word/2015/wordml/symex" xmlns:wpg="http://schemas.microsoft.com/office/word/2010/wordprocessingGroup" xmlns:wpi="http://schemas.microsoft.com/office/word/2010/wordprocessingInk" xmlns:wne="http://schemas.microsoft.com/office/word/2006/wordml" xmlns:wps="http://schemas.microsoft.com/office/word/2010/wordprocessingShape" mc:Ignorable="w14 w15 w16se w16cid w16 w16cex w16sdtdh w16du wp14">
+<w:document xmlns:wpc="http://schemas.microsoft.com/office/word/2010/wordprocessingCanvas" xmlns:cx="http://schemas.microsoft.com/office/drawing/2014/chartex" xmlns:cx1="http://schemas.microsoft.com/office/drawing/2015/9/8/chartex" xmlns:cx2="http://schemas.microsoft.com/office/drawing/2015/10/21/chartex" xmlns:cx3="http://schemas.microsoft.com/office/drawing/2016/5/9/chartex" xmlns:cx4="http://schemas.microsoft.com/office/drawing/2016/5/10/chartex" xmlns:cx5="http://schemas.microsoft.com/office/drawing/2016/5/11/chartex" xmlns:cx6="http://schemas.microsoft.com/office/drawing/2016/5/12/chartex" xmlns:cx7="http://schemas.microsoft.com/office/drawing/2016/5/13/chartex" xmlns:cx8="http://schemas.microsoft.com/office/drawing/2016/5/14/chartex" xmlns:mc="http://schemas.openxmlformats.org/markup-compatibility/2006" xmlns:aink="http://schemas.microsoft.com/office/drawing/2016/ink" xmlns:am3d="http://schemas.microsoft.com/office/drawing/2017/model3d" xmlns:o="urn:schemas-microsoft-com:office:office" xmlns:oel="http://schemas.microsoft.com/office/2019/extlst" xmlns:r="http://schemas.openxmlformats.org/officeDocument/2006/relationships" xmlns:m="http://schemas.openxmlformats.org/officeDocument/2006/math" xmlns:v="urn:schemas-microsoft-com:vml" xmlns:wp14="http://schemas.microsoft.com/office/word/2010/wordprocessingDrawing" xmlns:wp="http://schemas.openxmlformats.org/drawingml/2006/wordprocessingDrawing" xmlns:w10="urn:schemas-microsoft-com:office:word" xmlns:w="http://schemas.openxmlformats.org/wordprocessingml/2006/main" xmlns:w14="http://schemas.microsoft.com/office/word/2010/wordml" xmlns:w15="http://schemas.microsoft.com/office/word/2012/wordml" xmlns:w16cex="http://schemas.microsoft.com/office/word/2018/wordml/cex" xmlns:w16cid="http://schemas.microsoft.com/office/word/2016/wordml/cid" xmlns:w16="http://schemas.microsoft.com/office/word/2018/wordml" xmlns:w16sdtdh="http://schemas.microsoft.com/office/word/2020/wordml/sdtdatahash" xmlns:w16se="http://schemas.microsoft.com/office/word/2015/wordml/symex" xmlns:wpg="http://schemas.microsoft.com/office/word/2010/wordprocessingGroup" xmlns:wpi="http://schemas.microsoft.com/office/word/2010/wordprocessingInk" xmlns:wne="http://schemas.microsoft.com/office/word/2006/wordml" xmlns:wps="http://schemas.microsoft.com/office/word/2010/wordprocessingShape" mc:Ignorable="w14 w15 w16se w16cid w16 w16cex w16sdtdh wp14">
   <w:body>
     <w:p>
       <w:pPr>
@@ -551,51 +551,7 @@
           <w:szCs w:val="22"/>
           <w:lang w:val="en-US" w:bidi="he-IL"/>
         </w:rPr>
-        <w:t>(“deposit”, “</w:t>
-      </w:r>
-      <w:proofErr w:type="spellStart"/>
-      <w:r>
-        <w:rPr>
-          <w:b/>
-          <w:bCs/>
-          <w:sz w:val="22"/>
-          <w:szCs w:val="22"/>
-          <w:lang w:val="en-US" w:bidi="he-IL"/>
-        </w:rPr>
-        <w:t>ship_name</w:t>
-      </w:r>
-      <w:proofErr w:type="spellEnd"/>
-      <w:r>
-        <w:rPr>
-          <w:b/>
-          <w:bCs/>
-          <w:sz w:val="22"/>
-          <w:szCs w:val="22"/>
-          <w:lang w:val="en-US" w:bidi="he-IL"/>
-        </w:rPr>
-        <w:t>”, “</w:t>
-      </w:r>
-      <w:proofErr w:type="spellStart"/>
-      <w:r>
-        <w:rPr>
-          <w:b/>
-          <w:bCs/>
-          <w:sz w:val="22"/>
-          <w:szCs w:val="22"/>
-          <w:lang w:val="en-US" w:bidi="he-IL"/>
-        </w:rPr>
-        <w:t>treasure_name</w:t>
-      </w:r>
-      <w:proofErr w:type="spellEnd"/>
-      <w:r>
-        <w:rPr>
-          <w:b/>
-          <w:bCs/>
-          <w:sz w:val="22"/>
-          <w:szCs w:val="22"/>
-          <w:lang w:val="en-US" w:bidi="he-IL"/>
-        </w:rPr>
-        <w:t>”).</w:t>
+        <w:t>(“deposit”, “ship_name”, “treasure_name”).</w:t>
       </w:r>
     </w:p>
     <w:p>
@@ -832,27 +788,7 @@
           <w:u w:val="single"/>
           <w:lang w:val="en-US" w:bidi="he-IL"/>
         </w:rPr>
-        <w:t>Pseudo-</w:t>
-      </w:r>
-      <w:proofErr w:type="gramStart"/>
-      <w:r>
-        <w:rPr>
-          <w:sz w:val="22"/>
-          <w:szCs w:val="22"/>
-          <w:u w:val="single"/>
-          <w:lang w:val="en-US" w:bidi="he-IL"/>
-        </w:rPr>
-        <w:t>code  example</w:t>
-      </w:r>
-      <w:proofErr w:type="gramEnd"/>
-      <w:r>
-        <w:rPr>
-          <w:sz w:val="22"/>
-          <w:szCs w:val="22"/>
-          <w:u w:val="single"/>
-          <w:lang w:val="en-US" w:bidi="he-IL"/>
-        </w:rPr>
-        <w:t xml:space="preserve"> for game dynamics:</w:t>
+        <w:t>Pseudo-code  example for game dynamics:</w:t>
       </w:r>
     </w:p>
     <w:p>
@@ -967,23 +903,13 @@
           <w:lang w:val="en-US" w:bidi="he-IL"/>
         </w:rPr>
       </w:pPr>
-      <w:proofErr w:type="gramStart"/>
-      <w:r>
-        <w:rPr>
-          <w:sz w:val="22"/>
-          <w:szCs w:val="22"/>
-          <w:lang w:val="en-US" w:bidi="he-IL"/>
-        </w:rPr>
-        <w:t>Player2</w:t>
-      </w:r>
-      <w:proofErr w:type="gramEnd"/>
-      <w:r>
-        <w:rPr>
-          <w:sz w:val="22"/>
-          <w:szCs w:val="22"/>
-          <w:lang w:val="en-US" w:bidi="he-IL"/>
-        </w:rPr>
-        <w:t xml:space="preserve"> plays a </w:t>
+      <w:r>
+        <w:rPr>
+          <w:sz w:val="22"/>
+          <w:szCs w:val="22"/>
+          <w:lang w:val="en-US" w:bidi="he-IL"/>
+        </w:rPr>
+        <w:t xml:space="preserve">Player2 plays a </w:t>
       </w:r>
       <w:r>
         <w:rPr>
@@ -1164,25 +1090,7 @@
           <w:szCs w:val="22"/>
           <w:lang w:val="en-US" w:bidi="he-IL"/>
         </w:rPr>
-        <w:t xml:space="preserve">After </w:t>
-      </w:r>
-      <w:proofErr w:type="spellStart"/>
-      <w:r>
-        <w:rPr>
-          <w:sz w:val="22"/>
-          <w:szCs w:val="22"/>
-          <w:lang w:val="en-US" w:bidi="he-IL"/>
-        </w:rPr>
-        <w:t>pickup</w:t>
-      </w:r>
-      <w:proofErr w:type="spellEnd"/>
-      <w:r>
-        <w:rPr>
-          <w:sz w:val="22"/>
-          <w:szCs w:val="22"/>
-          <w:lang w:val="en-US" w:bidi="he-IL"/>
-        </w:rPr>
-        <w:t xml:space="preserve"> t</w:t>
+        <w:t>After pickup t</w:t>
       </w:r>
       <w:r>
         <w:rPr>
@@ -1340,23 +1248,13 @@
         </w:rPr>
         <w:t xml:space="preserve"> the treasures it collected </w:t>
       </w:r>
-      <w:proofErr w:type="gramStart"/>
-      <w:r>
-        <w:rPr>
-          <w:sz w:val="22"/>
-          <w:szCs w:val="22"/>
-          <w:lang w:val="en-US" w:bidi="he-IL"/>
-        </w:rPr>
-        <w:t>will</w:t>
-      </w:r>
-      <w:proofErr w:type="gramEnd"/>
-      <w:r>
-        <w:rPr>
-          <w:sz w:val="22"/>
-          <w:szCs w:val="22"/>
-          <w:lang w:val="en-US" w:bidi="he-IL"/>
-        </w:rPr>
-        <w:t xml:space="preserve"> be </w:t>
+      <w:r>
+        <w:rPr>
+          <w:sz w:val="22"/>
+          <w:szCs w:val="22"/>
+          <w:lang w:val="en-US" w:bidi="he-IL"/>
+        </w:rPr>
+        <w:t xml:space="preserve">will be </w:t>
       </w:r>
       <w:r>
         <w:rPr>
@@ -1587,32 +1485,6 @@
         </w:rPr>
         <w:t>just contain the actions the agent took to get there.</w:t>
       </w:r>
-      <w:r>
-        <w:rPr>
-          <w:sz w:val="22"/>
-          <w:szCs w:val="22"/>
-          <w:lang w:val="en-US" w:bidi="he-IL"/>
-        </w:rPr>
-        <w:t xml:space="preserve"> </w:t>
-      </w:r>
-      <w:r>
-        <w:rPr>
-          <w:b/>
-          <w:bCs/>
-          <w:sz w:val="22"/>
-          <w:szCs w:val="22"/>
-          <w:lang w:val="en-US" w:bidi="he-IL"/>
-        </w:rPr>
-        <w:t>Further Clarification in the Clarifications section</w:t>
-      </w:r>
-      <w:r>
-        <w:rPr>
-          <w:sz w:val="22"/>
-          <w:szCs w:val="22"/>
-          <w:lang w:val="en-US" w:bidi="he-IL"/>
-        </w:rPr>
-        <w:t>.</w:t>
-      </w:r>
     </w:p>
     <w:p>
       <w:pPr>
@@ -1651,6 +1523,15 @@
         </w:rPr>
         <w:t xml:space="preserve"> the best results.</w:t>
       </w:r>
+    </w:p>
+    <w:p>
+      <w:pPr>
+        <w:rPr>
+          <w:sz w:val="28"/>
+          <w:szCs w:val="28"/>
+          <w:lang w:val="en-US" w:bidi="he-IL"/>
+        </w:rPr>
+      </w:pPr>
     </w:p>
     <w:p>
       <w:pPr>
@@ -2395,46 +2276,16 @@
         <w:rPr>
           <w:sz w:val="22"/>
           <w:szCs w:val="22"/>
-          <w:highlight w:val="yellow"/>
-          <w:lang w:val="en-US" w:bidi="he-IL"/>
-        </w:rPr>
-      </w:pPr>
-      <w:r>
-        <w:rPr>
-          <w:sz w:val="22"/>
-          <w:szCs w:val="22"/>
-          <w:lang w:val="en-US" w:bidi="he-IL"/>
-        </w:rPr>
-        <w:t xml:space="preserve">simulator.py. Contains a simulator of the game. </w:t>
-      </w:r>
-      <w:r>
-        <w:rPr>
-          <w:sz w:val="22"/>
-          <w:szCs w:val="22"/>
-          <w:highlight w:val="yellow"/>
-          <w:lang w:val="en-US" w:bidi="he-IL"/>
-        </w:rPr>
-        <w:t xml:space="preserve">You may use it </w:t>
-      </w:r>
-      <w:proofErr w:type="gramStart"/>
-      <w:r>
-        <w:rPr>
-          <w:sz w:val="22"/>
-          <w:szCs w:val="22"/>
-          <w:highlight w:val="yellow"/>
-          <w:lang w:val="en-US" w:bidi="he-IL"/>
-        </w:rPr>
-        <w:t>in</w:t>
-      </w:r>
-      <w:proofErr w:type="gramEnd"/>
-      <w:r>
-        <w:rPr>
-          <w:sz w:val="22"/>
-          <w:szCs w:val="22"/>
-          <w:highlight w:val="yellow"/>
-          <w:lang w:val="en-US" w:bidi="he-IL"/>
-        </w:rPr>
-        <w:t xml:space="preserve"> your UCT agent.</w:t>
+          <w:lang w:val="en-US" w:bidi="he-IL"/>
+        </w:rPr>
+      </w:pPr>
+      <w:r>
+        <w:rPr>
+          <w:sz w:val="22"/>
+          <w:szCs w:val="22"/>
+          <w:lang w:val="en-US" w:bidi="he-IL"/>
+        </w:rPr>
+        <w:t>simulator.py. Contains a simulator of the game. You may use it in your UCT agent.</w:t>
       </w:r>
     </w:p>
     <w:p>
@@ -2479,7 +2330,6 @@
         <w:rPr>
           <w:sz w:val="22"/>
           <w:szCs w:val="22"/>
-          <w:highlight w:val="yellow"/>
           <w:lang w:val="en-US" w:bidi="he-IL"/>
         </w:rPr>
         <w:t>We advise you to read the documentation of functions.</w:t>
@@ -2518,6 +2368,7 @@
           <w:szCs w:val="22"/>
           <w:lang w:val="en-US" w:bidi="he-IL"/>
         </w:rPr>
+        <w:lastRenderedPageBreak/>
         <w:t>You are to submit only the file named ex3</w:t>
       </w:r>
       <w:r>
@@ -2534,25 +2385,7 @@
           <w:szCs w:val="22"/>
           <w:lang w:val="en-US" w:bidi="he-IL"/>
         </w:rPr>
-        <w:t xml:space="preserve">.py as a python file (no zip, </w:t>
-      </w:r>
-      <w:proofErr w:type="spellStart"/>
-      <w:r>
-        <w:rPr>
-          <w:sz w:val="22"/>
-          <w:szCs w:val="22"/>
-          <w:lang w:val="en-US" w:bidi="he-IL"/>
-        </w:rPr>
-        <w:t>rar</w:t>
-      </w:r>
-      <w:proofErr w:type="spellEnd"/>
-      <w:r>
-        <w:rPr>
-          <w:sz w:val="22"/>
-          <w:szCs w:val="22"/>
-          <w:lang w:val="en-US" w:bidi="he-IL"/>
-        </w:rPr>
-        <w:t>, etc.)</w:t>
+        <w:t>.py as a python file (no zip, rar, etc.)</w:t>
       </w:r>
       <w:r>
         <w:rPr>
@@ -2616,16 +2449,7 @@
           <w:szCs w:val="22"/>
           <w:lang w:val="en-US" w:bidi="he-IL"/>
         </w:rPr>
-        <w:t xml:space="preserve">.py. </w:t>
-      </w:r>
-      <w:r>
-        <w:rPr>
-          <w:sz w:val="22"/>
-          <w:szCs w:val="22"/>
-          <w:lang w:val="en-US" w:bidi="he-IL"/>
-        </w:rPr>
-        <w:lastRenderedPageBreak/>
-        <w:t xml:space="preserve">The check is fully automated, so it is important to be careful with the syntax. The grades </w:t>
+        <w:t xml:space="preserve">.py. The check is fully automated, so it is important to be careful with the syntax. The grades </w:t>
       </w:r>
       <w:r>
         <w:rPr>
@@ -2837,18 +2661,8 @@
           <w:szCs w:val="22"/>
           <w:lang w:val="en-US" w:bidi="he-IL"/>
         </w:rPr>
-        <w:t xml:space="preserve">5% for defeating a UCT agent with heavy heuristic </w:t>
-      </w:r>
-      <w:proofErr w:type="gramStart"/>
-      <w:r>
-        <w:rPr>
-          <w:sz w:val="22"/>
-          <w:szCs w:val="22"/>
-          <w:lang w:val="en-US" w:bidi="he-IL"/>
-        </w:rPr>
-        <w:t>rollout</w:t>
-      </w:r>
-      <w:proofErr w:type="gramEnd"/>
+        <w:t>5% for defeating a UCT agent with heavy heuristic rollout</w:t>
+      </w:r>
     </w:p>
     <w:p>
       <w:pPr>
@@ -3017,292 +2831,6 @@
         </w:rPr>
         <w:t xml:space="preserve">In the competitive part you are measured by the score difference between your agent and the adversary. </w:t>
       </w:r>
-    </w:p>
-    <w:p>
-      <w:pPr>
-        <w:ind w:left="420"/>
-        <w:rPr>
-          <w:sz w:val="32"/>
-          <w:szCs w:val="32"/>
-          <w:u w:val="single"/>
-          <w:lang w:val="en-US" w:bidi="he-IL"/>
-        </w:rPr>
-      </w:pPr>
-      <w:r>
-        <w:rPr>
-          <w:sz w:val="32"/>
-          <w:szCs w:val="32"/>
-          <w:u w:val="single"/>
-          <w:lang w:val="en-US" w:bidi="he-IL"/>
-        </w:rPr>
-        <w:t>Clarifications:</w:t>
-      </w:r>
-    </w:p>
-    <w:p>
-      <w:pPr>
-        <w:ind w:firstLine="420"/>
-        <w:rPr>
-          <w:b/>
-          <w:bCs/>
-          <w:sz w:val="22"/>
-          <w:szCs w:val="22"/>
-          <w:lang w:val="en-US" w:bidi="he-IL"/>
-        </w:rPr>
-      </w:pPr>
-      <w:r>
-        <w:rPr>
-          <w:b/>
-          <w:bCs/>
-          <w:sz w:val="22"/>
-          <w:szCs w:val="22"/>
-          <w:lang w:val="en-US" w:bidi="he-IL"/>
-        </w:rPr>
-        <w:t>Clarifications on UCT:</w:t>
-      </w:r>
-    </w:p>
-    <w:p>
-      <w:pPr>
-        <w:pStyle w:val="ListParagraph"/>
-        <w:numPr>
-          <w:ilvl w:val="0"/>
-          <w:numId w:val="9"/>
-        </w:numPr>
-        <w:rPr>
-          <w:sz w:val="22"/>
-          <w:szCs w:val="22"/>
-          <w:lang w:val="en-US" w:bidi="he-IL"/>
-        </w:rPr>
-      </w:pPr>
-      <w:r>
-        <w:rPr>
-          <w:sz w:val="22"/>
-          <w:szCs w:val="22"/>
-          <w:lang w:val="en-US" w:bidi="he-IL"/>
-        </w:rPr>
-        <w:t>For the UCT based agent,</w:t>
-      </w:r>
-      <w:r>
-        <w:rPr>
-          <w:sz w:val="22"/>
-          <w:szCs w:val="22"/>
-          <w:lang w:val="en-US" w:bidi="he-IL"/>
-        </w:rPr>
-        <w:t xml:space="preserve"> during rollout, the simulation of the node</w:t>
-      </w:r>
-      <w:r>
-        <w:rPr>
-          <w:sz w:val="22"/>
-          <w:szCs w:val="22"/>
-          <w:lang w:val="en-US" w:bidi="he-IL"/>
-        </w:rPr>
-        <w:t xml:space="preserve"> (the function </w:t>
-      </w:r>
-      <w:proofErr w:type="gramStart"/>
-      <w:r>
-        <w:rPr>
-          <w:sz w:val="22"/>
-          <w:szCs w:val="22"/>
-          <w:lang w:val="en-US" w:bidi="he-IL"/>
-        </w:rPr>
-        <w:t>simulate(</w:t>
-      </w:r>
-      <w:proofErr w:type="gramEnd"/>
-      <w:r>
-        <w:rPr>
-          <w:sz w:val="22"/>
-          <w:szCs w:val="22"/>
-          <w:lang w:val="en-US" w:bidi="he-IL"/>
-        </w:rPr>
-        <w:t>) in your code)</w:t>
-      </w:r>
-      <w:r>
-        <w:rPr>
-          <w:sz w:val="22"/>
-          <w:szCs w:val="22"/>
-          <w:lang w:val="en-US" w:bidi="he-IL"/>
-        </w:rPr>
-        <w:t xml:space="preserve"> should run </w:t>
-      </w:r>
-      <w:r>
-        <w:rPr>
-          <w:b/>
-          <w:bCs/>
-          <w:sz w:val="22"/>
-          <w:szCs w:val="22"/>
-          <w:lang w:val="en-US" w:bidi="he-IL"/>
-        </w:rPr>
-        <w:t>until the end of the game, from that node.</w:t>
-      </w:r>
-      <w:r>
-        <w:rPr>
-          <w:sz w:val="22"/>
-          <w:szCs w:val="22"/>
-          <w:lang w:val="en-US" w:bidi="he-IL"/>
-        </w:rPr>
-        <w:t xml:space="preserve"> You shouldn’t limit the depth of the tree or limit the run time of a specific rollout.</w:t>
-      </w:r>
-    </w:p>
-    <w:p>
-      <w:pPr>
-        <w:pStyle w:val="ListParagraph"/>
-        <w:numPr>
-          <w:ilvl w:val="0"/>
-          <w:numId w:val="9"/>
-        </w:numPr>
-        <w:rPr>
-          <w:sz w:val="22"/>
-          <w:szCs w:val="22"/>
-          <w:lang w:val="en-US" w:bidi="he-IL"/>
-        </w:rPr>
-      </w:pPr>
-      <w:r>
-        <w:rPr>
-          <w:sz w:val="22"/>
-          <w:szCs w:val="22"/>
-          <w:lang w:val="en-US" w:bidi="he-IL"/>
-        </w:rPr>
-        <w:t xml:space="preserve">Regarding the amount of simulations, you should run UCT for as many iterations as possible, under the time limit of </w:t>
-      </w:r>
-      <w:proofErr w:type="gramStart"/>
-      <w:r>
-        <w:rPr>
-          <w:sz w:val="22"/>
-          <w:szCs w:val="22"/>
-          <w:lang w:val="en-US" w:bidi="he-IL"/>
-        </w:rPr>
-        <w:t>act(</w:t>
-      </w:r>
-      <w:proofErr w:type="gramEnd"/>
-      <w:r>
-        <w:rPr>
-          <w:sz w:val="22"/>
-          <w:szCs w:val="22"/>
-          <w:lang w:val="en-US" w:bidi="he-IL"/>
-        </w:rPr>
-        <w:t xml:space="preserve">). In the code example for UCT in tic tac toe that you have in the </w:t>
-      </w:r>
-      <w:proofErr w:type="spellStart"/>
-      <w:r>
-        <w:rPr>
-          <w:sz w:val="22"/>
-          <w:szCs w:val="22"/>
-          <w:lang w:val="en-US" w:bidi="he-IL"/>
-        </w:rPr>
-        <w:t>moodle</w:t>
-      </w:r>
-      <w:proofErr w:type="spellEnd"/>
-      <w:r>
-        <w:rPr>
-          <w:sz w:val="22"/>
-          <w:szCs w:val="22"/>
-          <w:lang w:val="en-US" w:bidi="he-IL"/>
-        </w:rPr>
-        <w:t xml:space="preserve">, UCT runs for 1000 iterations. For this exercise you should run it for as long as you can under the time limit. </w:t>
-      </w:r>
-    </w:p>
-    <w:p>
-      <w:pPr>
-        <w:pStyle w:val="ListParagraph"/>
-        <w:numPr>
-          <w:ilvl w:val="0"/>
-          <w:numId w:val="9"/>
-        </w:numPr>
-        <w:rPr>
-          <w:sz w:val="22"/>
-          <w:szCs w:val="22"/>
-          <w:lang w:val="en-US" w:bidi="he-IL"/>
-        </w:rPr>
-      </w:pPr>
-      <w:r>
-        <w:rPr>
-          <w:sz w:val="22"/>
-          <w:szCs w:val="22"/>
-          <w:lang w:val="en-US" w:bidi="he-IL"/>
-        </w:rPr>
-        <w:t xml:space="preserve">To further clarify the point above, the </w:t>
-      </w:r>
-      <w:r>
-        <w:rPr>
-          <w:b/>
-          <w:bCs/>
-          <w:sz w:val="22"/>
-          <w:szCs w:val="22"/>
-          <w:lang w:val="en-US" w:bidi="he-IL"/>
-        </w:rPr>
-        <w:t>entire process</w:t>
-      </w:r>
-      <w:r>
-        <w:rPr>
-          <w:sz w:val="22"/>
-          <w:szCs w:val="22"/>
-          <w:lang w:val="en-US" w:bidi="he-IL"/>
-        </w:rPr>
-        <w:t xml:space="preserve"> of UCT should run for as long as you can, but each usage of UCT has a </w:t>
-      </w:r>
-      <w:r>
-        <w:rPr>
-          <w:b/>
-          <w:bCs/>
-          <w:sz w:val="22"/>
-          <w:szCs w:val="22"/>
-          <w:lang w:val="en-US" w:bidi="he-IL"/>
-        </w:rPr>
-        <w:t>single rollout.</w:t>
-      </w:r>
-    </w:p>
-    <w:p>
-      <w:pPr>
-        <w:pStyle w:val="ListParagraph"/>
-        <w:numPr>
-          <w:ilvl w:val="0"/>
-          <w:numId w:val="9"/>
-        </w:numPr>
-        <w:rPr>
-          <w:sz w:val="22"/>
-          <w:szCs w:val="22"/>
-          <w:lang w:val="en-US" w:bidi="he-IL"/>
-        </w:rPr>
-      </w:pPr>
-      <w:r>
-        <w:rPr>
-          <w:sz w:val="22"/>
-          <w:szCs w:val="22"/>
-          <w:lang w:val="en-US" w:bidi="he-IL"/>
-        </w:rPr>
-        <w:t xml:space="preserve">The base of the logarithm in the UCB1 formula should be </w:t>
-      </w:r>
-      <w:r>
-        <w:rPr>
-          <w:b/>
-          <w:bCs/>
-          <w:sz w:val="22"/>
-          <w:szCs w:val="22"/>
-          <w:highlight w:val="yellow"/>
-          <w:lang w:val="en-US" w:bidi="he-IL"/>
-        </w:rPr>
-        <w:t>e</w:t>
-      </w:r>
-      <w:r>
-        <w:rPr>
-          <w:b/>
-          <w:bCs/>
-          <w:sz w:val="22"/>
-          <w:szCs w:val="22"/>
-          <w:lang w:val="en-US" w:bidi="he-IL"/>
-        </w:rPr>
-        <w:t>.</w:t>
-      </w:r>
-    </w:p>
-    <w:p>
-      <w:pPr>
-        <w:ind w:left="420"/>
-        <w:rPr>
-          <w:sz w:val="32"/>
-          <w:szCs w:val="32"/>
-          <w:u w:val="single"/>
-          <w:lang w:val="en-US" w:bidi="he-IL"/>
-        </w:rPr>
-      </w:pPr>
     </w:p>
     <w:p>
       <w:pPr>
@@ -3332,7 +2860,7 @@
 </file>
 
 <file path=word/numbering.xml><?xml version="1.0" encoding="utf-8"?>
-<w:numbering xmlns:wpc="http://schemas.microsoft.com/office/word/2010/wordprocessingCanvas" xmlns:cx="http://schemas.microsoft.com/office/drawing/2014/chartex" xmlns:cx1="http://schemas.microsoft.com/office/drawing/2015/9/8/chartex" xmlns:cx2="http://schemas.microsoft.com/office/drawing/2015/10/21/chartex" xmlns:cx3="http://schemas.microsoft.com/office/drawing/2016/5/9/chartex" xmlns:cx4="http://schemas.microsoft.com/office/drawing/2016/5/10/chartex" xmlns:cx5="http://schemas.microsoft.com/office/drawing/2016/5/11/chartex" xmlns:cx6="http://schemas.microsoft.com/office/drawing/2016/5/12/chartex" xmlns:cx7="http://schemas.microsoft.com/office/drawing/2016/5/13/chartex" xmlns:cx8="http://schemas.microsoft.com/office/drawing/2016/5/14/chartex" xmlns:mc="http://schemas.openxmlformats.org/markup-compatibility/2006" xmlns:aink="http://schemas.microsoft.com/office/drawing/2016/ink" xmlns:am3d="http://schemas.microsoft.com/office/drawing/2017/model3d" xmlns:o="urn:schemas-microsoft-com:office:office" xmlns:oel="http://schemas.microsoft.com/office/2019/extlst" xmlns:r="http://schemas.openxmlformats.org/officeDocument/2006/relationships" xmlns:m="http://schemas.openxmlformats.org/officeDocument/2006/math" xmlns:v="urn:schemas-microsoft-com:vml" xmlns:wp14="http://schemas.microsoft.com/office/word/2010/wordprocessingDrawing" xmlns:wp="http://schemas.openxmlformats.org/drawingml/2006/wordprocessingDrawing" xmlns:w10="urn:schemas-microsoft-com:office:word" xmlns:w="http://schemas.openxmlformats.org/wordprocessingml/2006/main" xmlns:w14="http://schemas.microsoft.com/office/word/2010/wordml" xmlns:w15="http://schemas.microsoft.com/office/word/2012/wordml" xmlns:w16cex="http://schemas.microsoft.com/office/word/2018/wordml/cex" xmlns:w16cid="http://schemas.microsoft.com/office/word/2016/wordml/cid" xmlns:w16="http://schemas.microsoft.com/office/word/2018/wordml" xmlns:w16du="http://schemas.microsoft.com/office/word/2023/wordml/word16du" xmlns:w16sdtdh="http://schemas.microsoft.com/office/word/2020/wordml/sdtdatahash" xmlns:w16se="http://schemas.microsoft.com/office/word/2015/wordml/symex" xmlns:wpg="http://schemas.microsoft.com/office/word/2010/wordprocessingGroup" xmlns:wpi="http://schemas.microsoft.com/office/word/2010/wordprocessingInk" xmlns:wne="http://schemas.microsoft.com/office/word/2006/wordml" xmlns:wps="http://schemas.microsoft.com/office/word/2010/wordprocessingShape" mc:Ignorable="w14 w15 w16se w16cid w16 w16cex w16sdtdh w16du wp14">
+<w:numbering xmlns:wpc="http://schemas.microsoft.com/office/word/2010/wordprocessingCanvas" xmlns:cx="http://schemas.microsoft.com/office/drawing/2014/chartex" xmlns:cx1="http://schemas.microsoft.com/office/drawing/2015/9/8/chartex" xmlns:cx2="http://schemas.microsoft.com/office/drawing/2015/10/21/chartex" xmlns:cx3="http://schemas.microsoft.com/office/drawing/2016/5/9/chartex" xmlns:cx4="http://schemas.microsoft.com/office/drawing/2016/5/10/chartex" xmlns:cx5="http://schemas.microsoft.com/office/drawing/2016/5/11/chartex" xmlns:cx6="http://schemas.microsoft.com/office/drawing/2016/5/12/chartex" xmlns:cx7="http://schemas.microsoft.com/office/drawing/2016/5/13/chartex" xmlns:cx8="http://schemas.microsoft.com/office/drawing/2016/5/14/chartex" xmlns:mc="http://schemas.openxmlformats.org/markup-compatibility/2006" xmlns:aink="http://schemas.microsoft.com/office/drawing/2016/ink" xmlns:am3d="http://schemas.microsoft.com/office/drawing/2017/model3d" xmlns:o="urn:schemas-microsoft-com:office:office" xmlns:oel="http://schemas.microsoft.com/office/2019/extlst" xmlns:r="http://schemas.openxmlformats.org/officeDocument/2006/relationships" xmlns:m="http://schemas.openxmlformats.org/officeDocument/2006/math" xmlns:v="urn:schemas-microsoft-com:vml" xmlns:wp14="http://schemas.microsoft.com/office/word/2010/wordprocessingDrawing" xmlns:wp="http://schemas.openxmlformats.org/drawingml/2006/wordprocessingDrawing" xmlns:w10="urn:schemas-microsoft-com:office:word" xmlns:w="http://schemas.openxmlformats.org/wordprocessingml/2006/main" xmlns:w14="http://schemas.microsoft.com/office/word/2010/wordml" xmlns:w15="http://schemas.microsoft.com/office/word/2012/wordml" xmlns:w16cex="http://schemas.microsoft.com/office/word/2018/wordml/cex" xmlns:w16cid="http://schemas.microsoft.com/office/word/2016/wordml/cid" xmlns:w16="http://schemas.microsoft.com/office/word/2018/wordml" xmlns:w16sdtdh="http://schemas.microsoft.com/office/word/2020/wordml/sdtdatahash" xmlns:w16se="http://schemas.microsoft.com/office/word/2015/wordml/symex" xmlns:wpg="http://schemas.microsoft.com/office/word/2010/wordprocessingGroup" xmlns:wpi="http://schemas.microsoft.com/office/word/2010/wordprocessingInk" xmlns:wne="http://schemas.microsoft.com/office/word/2006/wordml" xmlns:wps="http://schemas.microsoft.com/office/word/2010/wordprocessingShape" mc:Ignorable="w14 w15 w16se w16cid w16 w16cex w16sdtdh wp14">
   <w:abstractNum w:abstractNumId="0" w15:restartNumberingAfterBreak="0">
     <w:nsid w:val="02871BB2"/>
     <w:multiLevelType w:val="hybridMultilevel"/>
@@ -4187,95 +3715,6 @@
       <w:rPr>
         <w:rFonts w:ascii="Wingdings" w:hAnsi="Wingdings" w:hint="default"/>
       </w:rPr>
-    </w:lvl>
-  </w:abstractNum>
-  <w:abstractNum w:abstractNumId="8" w15:restartNumberingAfterBreak="0">
-    <w:nsid w:val="7500494E"/>
-    <w:multiLevelType w:val="hybridMultilevel"/>
-    <w:tmpl w:val="B84A5D7E"/>
-    <w:lvl w:ilvl="0" w:tplc="20000001">
-      <w:start w:val="1"/>
-      <w:numFmt w:val="bullet"/>
-      <w:lvlText w:val=""/>
-      <w:lvlJc w:val="left"/>
-      <w:pPr>
-        <w:ind w:left="1080" w:hanging="360"/>
-      </w:pPr>
-      <w:rPr>
-        <w:rFonts w:ascii="Symbol" w:hAnsi="Symbol" w:hint="default"/>
-      </w:rPr>
-    </w:lvl>
-    <w:lvl w:ilvl="1" w:tplc="20000019" w:tentative="1">
-      <w:start w:val="1"/>
-      <w:numFmt w:val="lowerLetter"/>
-      <w:lvlText w:val="%2."/>
-      <w:lvlJc w:val="left"/>
-      <w:pPr>
-        <w:ind w:left="1800" w:hanging="360"/>
-      </w:pPr>
-    </w:lvl>
-    <w:lvl w:ilvl="2" w:tplc="2000001B" w:tentative="1">
-      <w:start w:val="1"/>
-      <w:numFmt w:val="lowerRoman"/>
-      <w:lvlText w:val="%3."/>
-      <w:lvlJc w:val="right"/>
-      <w:pPr>
-        <w:ind w:left="2520" w:hanging="180"/>
-      </w:pPr>
-    </w:lvl>
-    <w:lvl w:ilvl="3" w:tplc="2000000F" w:tentative="1">
-      <w:start w:val="1"/>
-      <w:numFmt w:val="decimal"/>
-      <w:lvlText w:val="%4."/>
-      <w:lvlJc w:val="left"/>
-      <w:pPr>
-        <w:ind w:left="3240" w:hanging="360"/>
-      </w:pPr>
-    </w:lvl>
-    <w:lvl w:ilvl="4" w:tplc="20000019" w:tentative="1">
-      <w:start w:val="1"/>
-      <w:numFmt w:val="lowerLetter"/>
-      <w:lvlText w:val="%5."/>
-      <w:lvlJc w:val="left"/>
-      <w:pPr>
-        <w:ind w:left="3960" w:hanging="360"/>
-      </w:pPr>
-    </w:lvl>
-    <w:lvl w:ilvl="5" w:tplc="2000001B" w:tentative="1">
-      <w:start w:val="1"/>
-      <w:numFmt w:val="lowerRoman"/>
-      <w:lvlText w:val="%6."/>
-      <w:lvlJc w:val="right"/>
-      <w:pPr>
-        <w:ind w:left="4680" w:hanging="180"/>
-      </w:pPr>
-    </w:lvl>
-    <w:lvl w:ilvl="6" w:tplc="2000000F" w:tentative="1">
-      <w:start w:val="1"/>
-      <w:numFmt w:val="decimal"/>
-      <w:lvlText w:val="%7."/>
-      <w:lvlJc w:val="left"/>
-      <w:pPr>
-        <w:ind w:left="5400" w:hanging="360"/>
-      </w:pPr>
-    </w:lvl>
-    <w:lvl w:ilvl="7" w:tplc="20000019" w:tentative="1">
-      <w:start w:val="1"/>
-      <w:numFmt w:val="lowerLetter"/>
-      <w:lvlText w:val="%8."/>
-      <w:lvlJc w:val="left"/>
-      <w:pPr>
-        <w:ind w:left="6120" w:hanging="360"/>
-      </w:pPr>
-    </w:lvl>
-    <w:lvl w:ilvl="8" w:tplc="2000001B" w:tentative="1">
-      <w:start w:val="1"/>
-      <w:numFmt w:val="lowerRoman"/>
-      <w:lvlText w:val="%9."/>
-      <w:lvlJc w:val="right"/>
-      <w:pPr>
-        <w:ind w:left="6840" w:hanging="180"/>
-      </w:pPr>
     </w:lvl>
   </w:abstractNum>
   <w:num w:numId="1" w16cid:durableId="248200409">
@@ -4302,14 +3741,11 @@
   <w:num w:numId="8" w16cid:durableId="1543904410">
     <w:abstractNumId w:val="2"/>
   </w:num>
-  <w:num w:numId="9" w16cid:durableId="361898944">
-    <w:abstractNumId w:val="8"/>
-  </w:num>
 </w:numbering>
 </file>
 
 <file path=word/styles.xml><?xml version="1.0" encoding="utf-8"?>
-<w:styles xmlns:mc="http://schemas.openxmlformats.org/markup-compatibility/2006" xmlns:r="http://schemas.openxmlformats.org/officeDocument/2006/relationships" xmlns:w="http://schemas.openxmlformats.org/wordprocessingml/2006/main" xmlns:w14="http://schemas.microsoft.com/office/word/2010/wordml" xmlns:w15="http://schemas.microsoft.com/office/word/2012/wordml" xmlns:w16cex="http://schemas.microsoft.com/office/word/2018/wordml/cex" xmlns:w16cid="http://schemas.microsoft.com/office/word/2016/wordml/cid" xmlns:w16="http://schemas.microsoft.com/office/word/2018/wordml" xmlns:w16du="http://schemas.microsoft.com/office/word/2023/wordml/word16du" xmlns:w16sdtdh="http://schemas.microsoft.com/office/word/2020/wordml/sdtdatahash" xmlns:w16se="http://schemas.microsoft.com/office/word/2015/wordml/symex" mc:Ignorable="w14 w15 w16se w16cid w16 w16cex w16sdtdh w16du">
+<w:styles xmlns:mc="http://schemas.openxmlformats.org/markup-compatibility/2006" xmlns:r="http://schemas.openxmlformats.org/officeDocument/2006/relationships" xmlns:w="http://schemas.openxmlformats.org/wordprocessingml/2006/main" xmlns:w14="http://schemas.microsoft.com/office/word/2010/wordml" xmlns:w15="http://schemas.microsoft.com/office/word/2012/wordml" xmlns:w16cex="http://schemas.microsoft.com/office/word/2018/wordml/cex" xmlns:w16cid="http://schemas.microsoft.com/office/word/2016/wordml/cid" xmlns:w16="http://schemas.microsoft.com/office/word/2018/wordml" xmlns:w16sdtdh="http://schemas.microsoft.com/office/word/2020/wordml/sdtdatahash" xmlns:w16se="http://schemas.microsoft.com/office/word/2015/wordml/symex" mc:Ignorable="w14 w15 w16se w16cid w16 w16cex w16sdtdh">
   <w:docDefaults>
     <w:rPrDefault>
       <w:rPr>
